--- a/docs/BiaPhu.docx
+++ b/docs/BiaPhu.docx
@@ -525,8 +525,10 @@
           <w:szCs w:val="26"/>
           <w:lang w:eastAsia="en-US"/>
         </w:rPr>
-        <w:t xml:space="preserve">ThS. </w:t>
-      </w:r>
+        <w:t xml:space="preserve">TS. </w:t>
+      </w:r>
+      <w:bookmarkStart w:id="0" w:name="_GoBack"/>
+      <w:bookmarkEnd w:id="0"/>
       <w:r>
         <w:rPr>
           <w:rFonts w:ascii="Tahoma" w:eastAsia="Times New Roman" w:hAnsi="Tahoma" w:cs="Tahoma"/>
@@ -535,16 +537,6 @@
           <w:szCs w:val="26"/>
           <w:lang w:eastAsia="en-US"/>
         </w:rPr>
-        <w:tab/>
-      </w:r>
-      <w:r>
-        <w:rPr>
-          <w:rFonts w:ascii="Tahoma" w:eastAsia="Times New Roman" w:hAnsi="Tahoma" w:cs="Tahoma"/>
-          <w:b/>
-          <w:sz w:val="26"/>
-          <w:szCs w:val="26"/>
-          <w:lang w:eastAsia="en-US"/>
-        </w:rPr>
         <w:t>NGÔ MINH NHỰT</w:t>
       </w:r>
     </w:p>
@@ -573,8 +565,6 @@
           <w:lang w:eastAsia="en-US"/>
         </w:rPr>
       </w:pPr>
-      <w:bookmarkStart w:id="0" w:name="_GoBack"/>
-      <w:bookmarkEnd w:id="0"/>
     </w:p>
     <w:p>
       <w:pPr>

--- a/docs/BiaPhu.docx
+++ b/docs/BiaPhu.docx
@@ -1,6 +1,6 @@
 
 <file path=word/document.xml><?xml version="1.0" encoding="utf-8"?>
-<w:document xmlns:wpc="http://schemas.microsoft.com/office/word/2010/wordprocessingCanvas" xmlns:cx="http://schemas.microsoft.com/office/drawing/2014/chartex" xmlns:cx1="http://schemas.microsoft.com/office/drawing/2015/9/8/chartex" xmlns:cx2="http://schemas.microsoft.com/office/drawing/2015/10/21/chartex" xmlns:cx3="http://schemas.microsoft.com/office/drawing/2016/5/9/chartex" xmlns:cx4="http://schemas.microsoft.com/office/drawing/2016/5/10/chartex" xmlns:cx5="http://schemas.microsoft.com/office/drawing/2016/5/11/chartex" xmlns:cx6="http://schemas.microsoft.com/office/drawing/2016/5/12/chartex" xmlns:cx7="http://schemas.microsoft.com/office/drawing/2016/5/13/chartex" xmlns:cx8="http://schemas.microsoft.com/office/drawing/2016/5/14/chartex" xmlns:mc="http://schemas.openxmlformats.org/markup-compatibility/2006" xmlns:aink="http://schemas.microsoft.com/office/drawing/2016/ink" xmlns:o="urn:schemas-microsoft-com:office:office" xmlns:r="http://schemas.openxmlformats.org/officeDocument/2006/relationships" xmlns:m="http://schemas.openxmlformats.org/officeDocument/2006/math" xmlns:v="urn:schemas-microsoft-com:vml" xmlns:wp14="http://schemas.microsoft.com/office/word/2010/wordprocessingDrawing" xmlns:wp="http://schemas.openxmlformats.org/drawingml/2006/wordprocessingDrawing" xmlns:w10="urn:schemas-microsoft-com:office:word" xmlns:w="http://schemas.openxmlformats.org/wordprocessingml/2006/main" xmlns:w14="http://schemas.microsoft.com/office/word/2010/wordml" xmlns:w15="http://schemas.microsoft.com/office/word/2012/wordml" xmlns:w16se="http://schemas.microsoft.com/office/word/2015/wordml/symex" xmlns:wpg="http://schemas.microsoft.com/office/word/2010/wordprocessingGroup" xmlns:wpi="http://schemas.microsoft.com/office/word/2010/wordprocessingInk" xmlns:wne="http://schemas.microsoft.com/office/word/2006/wordml" xmlns:wps="http://schemas.microsoft.com/office/word/2010/wordprocessingShape" mc:Ignorable="w14 w15 w16se wp14">
+<w:document xmlns:wpc="http://schemas.microsoft.com/office/word/2010/wordprocessingCanvas" xmlns:cx="http://schemas.microsoft.com/office/drawing/2014/chartex" xmlns:cx1="http://schemas.microsoft.com/office/drawing/2015/9/8/chartex" xmlns:cx2="http://schemas.microsoft.com/office/drawing/2015/10/21/chartex" xmlns:cx3="http://schemas.microsoft.com/office/drawing/2016/5/9/chartex" xmlns:cx4="http://schemas.microsoft.com/office/drawing/2016/5/10/chartex" xmlns:cx5="http://schemas.microsoft.com/office/drawing/2016/5/11/chartex" xmlns:cx6="http://schemas.microsoft.com/office/drawing/2016/5/12/chartex" xmlns:cx7="http://schemas.microsoft.com/office/drawing/2016/5/13/chartex" xmlns:cx8="http://schemas.microsoft.com/office/drawing/2016/5/14/chartex" xmlns:mc="http://schemas.openxmlformats.org/markup-compatibility/2006" xmlns:aink="http://schemas.microsoft.com/office/drawing/2016/ink" xmlns:am3d="http://schemas.microsoft.com/office/drawing/2017/model3d" xmlns:o="urn:schemas-microsoft-com:office:office" xmlns:r="http://schemas.openxmlformats.org/officeDocument/2006/relationships" xmlns:m="http://schemas.openxmlformats.org/officeDocument/2006/math" xmlns:v="urn:schemas-microsoft-com:vml" xmlns:wp14="http://schemas.microsoft.com/office/word/2010/wordprocessingDrawing" xmlns:wp="http://schemas.openxmlformats.org/drawingml/2006/wordprocessingDrawing" xmlns:w10="urn:schemas-microsoft-com:office:word" xmlns:w="http://schemas.openxmlformats.org/wordprocessingml/2006/main" xmlns:w14="http://schemas.microsoft.com/office/word/2010/wordml" xmlns:w15="http://schemas.microsoft.com/office/word/2012/wordml" xmlns:w16cid="http://schemas.microsoft.com/office/word/2016/wordml/cid" xmlns:w16se="http://schemas.microsoft.com/office/word/2015/wordml/symex" xmlns:wpg="http://schemas.microsoft.com/office/word/2010/wordprocessingGroup" xmlns:wpi="http://schemas.microsoft.com/office/word/2010/wordprocessingInk" xmlns:wne="http://schemas.microsoft.com/office/word/2006/wordml" xmlns:wps="http://schemas.microsoft.com/office/word/2010/wordprocessingShape" mc:Ignorable="w14 w15 w16se w16cid wp14">
   <w:body>
     <w:p>
       <w:pPr>
@@ -9,7 +9,7 @@
         <w:jc w:val="center"/>
         <w:outlineLvl w:val="0"/>
         <w:rPr>
-          <w:rFonts w:ascii="Tahoma" w:eastAsia="Times New Roman" w:hAnsi="Tahoma" w:cs="Tahoma"/>
+          <w:rFonts w:ascii="Times New Roman" w:eastAsia="Times New Roman" w:hAnsi="Times New Roman" w:cs="Times New Roman"/>
           <w:b/>
           <w:sz w:val="26"/>
           <w:szCs w:val="26"/>
@@ -18,7 +18,7 @@
       </w:pPr>
       <w:r>
         <w:rPr>
-          <w:rFonts w:ascii="Tahoma" w:eastAsia="Times New Roman" w:hAnsi="Tahoma" w:cs="Tahoma"/>
+          <w:rFonts w:ascii="Times New Roman" w:eastAsia="Times New Roman" w:hAnsi="Times New Roman" w:cs="Times New Roman"/>
           <w:b/>
           <w:sz w:val="26"/>
           <w:szCs w:val="26"/>
@@ -32,7 +32,7 @@
         <w:spacing w:before="60" w:after="60" w:line="240" w:lineRule="auto"/>
         <w:jc w:val="center"/>
         <w:rPr>
-          <w:rFonts w:ascii="Tahoma" w:eastAsia="Times New Roman" w:hAnsi="Tahoma" w:cs="Tahoma"/>
+          <w:rFonts w:ascii="Times New Roman" w:eastAsia="Times New Roman" w:hAnsi="Times New Roman" w:cs="Times New Roman"/>
           <w:b/>
           <w:sz w:val="26"/>
           <w:szCs w:val="26"/>
@@ -41,7 +41,7 @@
       </w:pPr>
       <w:r>
         <w:rPr>
-          <w:rFonts w:ascii="Tahoma" w:eastAsia="Times New Roman" w:hAnsi="Tahoma" w:cs="Tahoma"/>
+          <w:rFonts w:ascii="Times New Roman" w:eastAsia="Times New Roman" w:hAnsi="Times New Roman" w:cs="Times New Roman"/>
           <w:b/>
           <w:sz w:val="26"/>
           <w:szCs w:val="26"/>
@@ -52,7 +52,7 @@
     </w:p>
     <w:p>
       <w:pPr>
-        <w:spacing w:before="60" w:after="60" w:line="240" w:lineRule="auto"/>
+        <w:spacing w:after="0" w:line="240" w:lineRule="auto"/>
         <w:jc w:val="center"/>
         <w:rPr>
           <w:rFonts w:ascii="Times New Roman" w:eastAsia="Times New Roman" w:hAnsi="Times New Roman" w:cs="Times New Roman"/>
@@ -62,39 +62,19 @@
           <w:lang w:eastAsia="en-US"/>
         </w:rPr>
       </w:pPr>
-      <w:r>
-        <w:rPr>
-          <w:rFonts w:ascii="Tahoma" w:eastAsia="Times New Roman" w:hAnsi="Tahoma" w:cs="Tahoma"/>
+      <w:bookmarkStart w:id="0" w:name="_GoBack"/>
+      <w:r>
+        <w:rPr>
+          <w:rFonts w:ascii="Times New Roman" w:eastAsia="Times New Roman" w:hAnsi="Times New Roman" w:cs="Times New Roman"/>
           <w:b/>
           <w:sz w:val="26"/>
           <w:szCs w:val="26"/>
           <w:lang w:eastAsia="en-US"/>
         </w:rPr>
-        <w:t xml:space="preserve">BỘ MÔN CÔNG NGHỆ </w:t>
-      </w:r>
-      <w:r>
-        <w:rPr>
-          <w:rFonts w:ascii="Tahoma" w:eastAsia="Times New Roman" w:hAnsi="Tahoma" w:cs="Tahoma"/>
-          <w:b/>
-          <w:sz w:val="26"/>
-          <w:szCs w:val="26"/>
-          <w:lang w:eastAsia="en-US"/>
-        </w:rPr>
-        <w:t>TRI THỨC</w:t>
-      </w:r>
-    </w:p>
-    <w:p>
-      <w:pPr>
-        <w:spacing w:after="0" w:line="240" w:lineRule="auto"/>
-        <w:jc w:val="center"/>
-        <w:rPr>
-          <w:rFonts w:ascii="Times New Roman" w:eastAsia="Times New Roman" w:hAnsi="Times New Roman" w:cs="Times New Roman"/>
-          <w:sz w:val="28"/>
-          <w:szCs w:val="24"/>
-          <w:lang w:eastAsia="en-US"/>
-        </w:rPr>
-      </w:pPr>
-    </w:p>
+        <w:t>LỚP CỬ NHÂN TÀI NĂNG</w:t>
+      </w:r>
+    </w:p>
+    <w:bookmarkEnd w:id="0"/>
     <w:p>
       <w:pPr>
         <w:spacing w:after="0" w:line="240" w:lineRule="auto"/>
@@ -155,26 +135,7 @@
           <w:lang w:eastAsia="en-US"/>
         </w:rPr>
         <w:tab/>
-      </w:r>
-      <w:r>
-        <w:rPr>
-          <w:rFonts w:ascii="Times New Roman" w:eastAsia="Times New Roman" w:hAnsi="Times New Roman" w:cs="Times New Roman"/>
-          <w:b/>
-          <w:sz w:val="28"/>
-          <w:szCs w:val="24"/>
-          <w:lang w:eastAsia="en-US"/>
-        </w:rPr>
-        <w:t>BÙI TRUNG HẢI</w:t>
-      </w:r>
-      <w:r>
-        <w:rPr>
-          <w:rFonts w:ascii="Times New Roman" w:eastAsia="Times New Roman" w:hAnsi="Times New Roman" w:cs="Times New Roman"/>
-          <w:b/>
-          <w:sz w:val="28"/>
-          <w:szCs w:val="24"/>
-          <w:lang w:eastAsia="en-US"/>
-        </w:rPr>
-        <w:t xml:space="preserve"> </w:t>
+        <w:t xml:space="preserve">BÙI TRUNG HẢI </w:t>
       </w:r>
       <w:r>
         <w:rPr>
@@ -185,15 +146,6 @@
           <w:lang w:eastAsia="en-US"/>
         </w:rPr>
         <w:tab/>
-      </w:r>
-      <w:r>
-        <w:rPr>
-          <w:rFonts w:ascii="Times New Roman" w:eastAsia="Times New Roman" w:hAnsi="Times New Roman" w:cs="Times New Roman"/>
-          <w:b/>
-          <w:sz w:val="28"/>
-          <w:szCs w:val="24"/>
-          <w:lang w:eastAsia="en-US"/>
-        </w:rPr>
         <w:t xml:space="preserve">  </w:t>
       </w:r>
       <w:r>
@@ -214,17 +166,7 @@
           <w:szCs w:val="24"/>
           <w:lang w:eastAsia="en-US"/>
         </w:rPr>
-        <w:t xml:space="preserve"> </w:t>
-      </w:r>
-      <w:r>
-        <w:rPr>
-          <w:rFonts w:ascii="Times New Roman" w:eastAsia="Times New Roman" w:hAnsi="Times New Roman" w:cs="Times New Roman"/>
-          <w:b/>
-          <w:sz w:val="28"/>
-          <w:szCs w:val="24"/>
-          <w:lang w:eastAsia="en-US"/>
-        </w:rPr>
-        <w:t>1312165</w:t>
+        <w:t xml:space="preserve"> 1312165</w:t>
       </w:r>
     </w:p>
     <w:p>
@@ -250,26 +192,7 @@
           <w:lang w:eastAsia="en-US"/>
         </w:rPr>
         <w:tab/>
-      </w:r>
-      <w:r>
-        <w:rPr>
-          <w:rFonts w:ascii="Times New Roman" w:eastAsia="Times New Roman" w:hAnsi="Times New Roman" w:cs="Times New Roman"/>
-          <w:b/>
-          <w:sz w:val="28"/>
-          <w:szCs w:val="24"/>
-          <w:lang w:eastAsia="en-US"/>
-        </w:rPr>
-        <w:t xml:space="preserve">PHẠM NGỌC TUẤN  </w:t>
-      </w:r>
-      <w:r>
-        <w:rPr>
-          <w:rFonts w:ascii="Times New Roman" w:eastAsia="Times New Roman" w:hAnsi="Times New Roman" w:cs="Times New Roman"/>
-          <w:b/>
-          <w:sz w:val="28"/>
-          <w:szCs w:val="24"/>
-          <w:lang w:eastAsia="en-US"/>
-        </w:rPr>
-        <w:t xml:space="preserve"> </w:t>
+        <w:t xml:space="preserve">PHẠM NGỌC TUẤN   </w:t>
       </w:r>
       <w:r>
         <w:rPr>
@@ -289,17 +212,7 @@
           <w:szCs w:val="24"/>
           <w:lang w:eastAsia="en-US"/>
         </w:rPr>
-        <w:t xml:space="preserve"> </w:t>
-      </w:r>
-      <w:r>
-        <w:rPr>
-          <w:rFonts w:ascii="Times New Roman" w:eastAsia="Times New Roman" w:hAnsi="Times New Roman" w:cs="Times New Roman"/>
-          <w:b/>
-          <w:sz w:val="28"/>
-          <w:szCs w:val="24"/>
-          <w:lang w:eastAsia="en-US"/>
-        </w:rPr>
-        <w:t>1312669</w:t>
+        <w:t xml:space="preserve"> 1312669</w:t>
       </w:r>
     </w:p>
     <w:p>
@@ -356,7 +269,7 @@
         <w:spacing w:before="120" w:after="120" w:line="240" w:lineRule="auto"/>
         <w:jc w:val="center"/>
         <w:rPr>
-          <w:rFonts w:ascii="Tahoma" w:eastAsia="Times New Roman" w:hAnsi="Tahoma" w:cs="Tunga"/>
+          <w:rFonts w:ascii="Times New Roman" w:eastAsia="Times New Roman" w:hAnsi="Times New Roman" w:cs="Times New Roman"/>
           <w:b/>
           <w:sz w:val="40"/>
           <w:szCs w:val="40"/>
@@ -365,7 +278,7 @@
       </w:pPr>
       <w:r>
         <w:rPr>
-          <w:rFonts w:ascii="Tahoma" w:eastAsia="Times New Roman" w:hAnsi="Tahoma" w:cs="Tunga"/>
+          <w:rFonts w:ascii="Times New Roman" w:eastAsia="Times New Roman" w:hAnsi="Times New Roman" w:cs="Times New Roman"/>
           <w:b/>
           <w:sz w:val="40"/>
           <w:szCs w:val="40"/>
@@ -379,7 +292,7 @@
         <w:spacing w:before="120" w:after="120" w:line="240" w:lineRule="auto"/>
         <w:jc w:val="center"/>
         <w:rPr>
-          <w:rFonts w:ascii="Tahoma" w:eastAsia="Times New Roman" w:hAnsi="Tahoma" w:cs="Tunga"/>
+          <w:rFonts w:ascii="Times New Roman" w:eastAsia="Times New Roman" w:hAnsi="Times New Roman" w:cs="Times New Roman"/>
           <w:b/>
           <w:sz w:val="40"/>
           <w:szCs w:val="40"/>
@@ -477,27 +390,7 @@
           <w:szCs w:val="24"/>
           <w:lang w:eastAsia="en-US"/>
         </w:rPr>
-        <w:t>GIÁO VIÊN H</w:t>
-      </w:r>
-      <w:r>
-        <w:rPr>
-          <w:rFonts w:ascii="Times New Roman" w:eastAsia="Times New Roman" w:hAnsi="Times New Roman" w:cs="Times New Roman" w:hint="eastAsia"/>
-          <w:b/>
-          <w:sz w:val="28"/>
-          <w:szCs w:val="24"/>
-          <w:lang w:eastAsia="en-US"/>
-        </w:rPr>
-        <w:t>Ư</w:t>
-      </w:r>
-      <w:r>
-        <w:rPr>
-          <w:rFonts w:ascii="Times New Roman" w:eastAsia="Times New Roman" w:hAnsi="Times New Roman" w:cs="Times New Roman"/>
-          <w:b/>
-          <w:sz w:val="28"/>
-          <w:szCs w:val="24"/>
-          <w:lang w:eastAsia="en-US"/>
-        </w:rPr>
-        <w:t>ỚNG DẪN</w:t>
+        <w:t>GIÁO VIÊN HƯỚNG DẪN</w:t>
       </w:r>
     </w:p>
     <w:p>
@@ -510,7 +403,7 @@
         <w:jc w:val="center"/>
         <w:outlineLvl w:val="4"/>
         <w:rPr>
-          <w:rFonts w:ascii="Tahoma" w:eastAsia="Times New Roman" w:hAnsi="Tahoma" w:cs="Tahoma"/>
+          <w:rFonts w:ascii="Times New Roman" w:eastAsia="Times New Roman" w:hAnsi="Times New Roman" w:cs="Times New Roman"/>
           <w:b/>
           <w:sz w:val="26"/>
           <w:szCs w:val="26"/>
@@ -519,7 +412,7 @@
       </w:pPr>
       <w:r>
         <w:rPr>
-          <w:rFonts w:ascii="Tahoma" w:eastAsia="Times New Roman" w:hAnsi="Tahoma" w:cs="Tahoma"/>
+          <w:rFonts w:ascii="Times New Roman" w:eastAsia="Times New Roman" w:hAnsi="Times New Roman" w:cs="Times New Roman"/>
           <w:b/>
           <w:sz w:val="26"/>
           <w:szCs w:val="26"/>
@@ -527,11 +420,9 @@
         </w:rPr>
         <w:t xml:space="preserve">TS. </w:t>
       </w:r>
-      <w:bookmarkStart w:id="0" w:name="_GoBack"/>
-      <w:bookmarkEnd w:id="0"/>
-      <w:r>
-        <w:rPr>
-          <w:rFonts w:ascii="Tahoma" w:eastAsia="Times New Roman" w:hAnsi="Tahoma" w:cs="Tahoma"/>
+      <w:r>
+        <w:rPr>
+          <w:rFonts w:ascii="Times New Roman" w:eastAsia="Times New Roman" w:hAnsi="Times New Roman" w:cs="Times New Roman"/>
           <w:b/>
           <w:sz w:val="26"/>
           <w:szCs w:val="26"/>
@@ -642,46 +533,19 @@
     <w:p>
       <w:pPr>
         <w:jc w:val="center"/>
-      </w:pPr>
-      <w:r>
-        <w:rPr>
-          <w:rFonts w:ascii="Tahoma" w:eastAsia="Times New Roman" w:hAnsi="Tahoma" w:cs="Tahoma"/>
+        <w:rPr>
+          <w:rFonts w:ascii="Times New Roman" w:hAnsi="Times New Roman" w:cs="Times New Roman"/>
+        </w:rPr>
+      </w:pPr>
+      <w:r>
+        <w:rPr>
+          <w:rFonts w:ascii="Times New Roman" w:eastAsia="Times New Roman" w:hAnsi="Times New Roman" w:cs="Times New Roman"/>
           <w:b/>
           <w:sz w:val="26"/>
           <w:szCs w:val="26"/>
           <w:lang w:eastAsia="en-US"/>
         </w:rPr>
-        <w:t xml:space="preserve">KHÓA </w:t>
-      </w:r>
-      <w:r>
-        <w:rPr>
-          <w:rFonts w:ascii="Tahoma" w:eastAsia="Times New Roman" w:hAnsi="Tahoma" w:cs="Tahoma"/>
-          <w:b/>
-          <w:sz w:val="26"/>
-          <w:szCs w:val="26"/>
-          <w:lang w:eastAsia="en-US"/>
-        </w:rPr>
-        <w:t>2013</w:t>
-      </w:r>
-      <w:r>
-        <w:rPr>
-          <w:rFonts w:ascii="Tahoma" w:eastAsia="Times New Roman" w:hAnsi="Tahoma" w:cs="Tahoma"/>
-          <w:b/>
-          <w:sz w:val="26"/>
-          <w:szCs w:val="26"/>
-          <w:lang w:eastAsia="en-US"/>
-        </w:rPr>
-        <w:t xml:space="preserve"> - 20</w:t>
-      </w:r>
-      <w:r>
-        <w:rPr>
-          <w:rFonts w:ascii="Tahoma" w:eastAsia="Times New Roman" w:hAnsi="Tahoma" w:cs="Tahoma"/>
-          <w:b/>
-          <w:sz w:val="26"/>
-          <w:szCs w:val="26"/>
-          <w:lang w:eastAsia="en-US"/>
-        </w:rPr>
-        <w:t>17</w:t>
+        <w:t>KHÓA 2013 - 2017</w:t>
       </w:r>
     </w:p>
     <w:sectPr>
@@ -695,7 +559,7 @@
 </file>
 
 <file path=word/styles.xml><?xml version="1.0" encoding="utf-8"?>
-<w:styles xmlns:mc="http://schemas.openxmlformats.org/markup-compatibility/2006" xmlns:r="http://schemas.openxmlformats.org/officeDocument/2006/relationships" xmlns:w="http://schemas.openxmlformats.org/wordprocessingml/2006/main" xmlns:w14="http://schemas.microsoft.com/office/word/2010/wordml" xmlns:w15="http://schemas.microsoft.com/office/word/2012/wordml" xmlns:w16se="http://schemas.microsoft.com/office/word/2015/wordml/symex" mc:Ignorable="w14 w15 w16se">
+<w:styles xmlns:mc="http://schemas.openxmlformats.org/markup-compatibility/2006" xmlns:r="http://schemas.openxmlformats.org/officeDocument/2006/relationships" xmlns:w="http://schemas.openxmlformats.org/wordprocessingml/2006/main" xmlns:w14="http://schemas.microsoft.com/office/word/2010/wordml" xmlns:w15="http://schemas.microsoft.com/office/word/2012/wordml" xmlns:w16cid="http://schemas.microsoft.com/office/word/2016/wordml/cid" xmlns:w16se="http://schemas.microsoft.com/office/word/2015/wordml/symex" mc:Ignorable="w14 w15 w16se w16cid">
   <w:docDefaults>
     <w:rPrDefault>
       <w:rPr>
@@ -711,7 +575,7 @@
       </w:pPr>
     </w:pPrDefault>
   </w:docDefaults>
-  <w:latentStyles w:defLockedState="0" w:defUIPriority="99" w:defSemiHidden="0" w:defUnhideWhenUsed="0" w:defQFormat="0" w:count="374">
+  <w:latentStyles w:defLockedState="0" w:defUIPriority="99" w:defSemiHidden="0" w:defUnhideWhenUsed="0" w:defQFormat="0" w:count="375">
     <w:lsdException w:name="Normal" w:uiPriority="0" w:qFormat="1"/>
     <w:lsdException w:name="heading 1" w:uiPriority="0" w:qFormat="1"/>
     <w:lsdException w:name="heading 2" w:semiHidden="1" w:uiPriority="9" w:unhideWhenUsed="1" w:qFormat="1"/>
@@ -817,7 +681,6 @@
     <w:lsdException w:name="HTML Sample" w:semiHidden="1" w:unhideWhenUsed="1"/>
     <w:lsdException w:name="HTML Typewriter" w:semiHidden="1" w:unhideWhenUsed="1"/>
     <w:lsdException w:name="HTML Variable" w:semiHidden="1" w:unhideWhenUsed="1"/>
-    <w:lsdException w:name="Normal Table" w:semiHidden="1" w:unhideWhenUsed="1"/>
     <w:lsdException w:name="annotation subject" w:semiHidden="1" w:unhideWhenUsed="1"/>
     <w:lsdException w:name="No List" w:semiHidden="1" w:unhideWhenUsed="1"/>
     <w:lsdException w:name="Outline List 1" w:semiHidden="1" w:unhideWhenUsed="1"/>
@@ -864,10 +727,8 @@
     <w:lsdException w:name="Table Subtle 2" w:semiHidden="1" w:unhideWhenUsed="1"/>
     <w:lsdException w:name="Table Web 1" w:semiHidden="1" w:unhideWhenUsed="1"/>
     <w:lsdException w:name="Table Web 2" w:semiHidden="1" w:unhideWhenUsed="1"/>
-    <w:lsdException w:name="Table Web 3" w:semiHidden="1" w:unhideWhenUsed="1"/>
     <w:lsdException w:name="Balloon Text" w:semiHidden="1" w:unhideWhenUsed="1"/>
     <w:lsdException w:name="Table Grid" w:uiPriority="39"/>
-    <w:lsdException w:name="Table Theme" w:semiHidden="1" w:unhideWhenUsed="1"/>
     <w:lsdException w:name="Placeholder Text" w:semiHidden="1"/>
     <w:lsdException w:name="No Spacing" w:uiPriority="1" w:qFormat="1"/>
     <w:lsdException w:name="Light Shading" w:uiPriority="60"/>
@@ -1086,6 +947,7 @@
     <w:lsdException w:name="Mention" w:semiHidden="1" w:unhideWhenUsed="1"/>
     <w:lsdException w:name="Smart Hyperlink" w:semiHidden="1" w:unhideWhenUsed="1"/>
     <w:lsdException w:name="Hashtag" w:semiHidden="1" w:unhideWhenUsed="1"/>
+    <w:lsdException w:name="Unresolved Mention" w:semiHidden="1" w:unhideWhenUsed="1"/>
   </w:latentStyles>
   <w:style w:type="paragraph" w:default="1" w:styleId="Normal">
     <w:name w:val="Normal"/>
